--- a/summary at 2021.7.25.docx
+++ b/summary at 2021.7.25.docx
@@ -14,7 +14,39 @@
           <w:b/>
           <w:sz w:val="32"/>
         </w:rPr>
-        <w:t>stages at entry (King's vs. MiToS) - barplot, summary statistics</w:t>
+        <w:t xml:space="preserve">stages at entry (King's vs. </w:t>
+      </w:r>
+      <w:proofErr w:type="spellStart"/>
+      <w:r>
+        <w:rPr>
+          <w:b/>
+          <w:sz w:val="32"/>
+        </w:rPr>
+        <w:t>MiToS</w:t>
+      </w:r>
+      <w:proofErr w:type="spellEnd"/>
+      <w:r>
+        <w:rPr>
+          <w:b/>
+          <w:sz w:val="32"/>
+        </w:rPr>
+        <w:t xml:space="preserve">) - </w:t>
+      </w:r>
+      <w:proofErr w:type="spellStart"/>
+      <w:r>
+        <w:rPr>
+          <w:b/>
+          <w:sz w:val="32"/>
+        </w:rPr>
+        <w:t>barplot</w:t>
+      </w:r>
+      <w:proofErr w:type="spellEnd"/>
+      <w:r>
+        <w:rPr>
+          <w:b/>
+          <w:sz w:val="32"/>
+        </w:rPr>
+        <w:t>, summary statistics</w:t>
       </w:r>
     </w:p>
     <w:p>
@@ -125,13 +157,54 @@
           <w:sz w:val="32"/>
         </w:rPr>
       </w:pPr>
+      <w:proofErr w:type="spellStart"/>
       <w:r>
         <w:rPr>
           <w:b/>
           <w:sz w:val="32"/>
         </w:rPr>
         <w:lastRenderedPageBreak/>
-        <w:t>fu duration (time from first to last alsfrs scores)  - histogram, summary statistics</w:t>
+        <w:t>fu</w:t>
+      </w:r>
+      <w:proofErr w:type="spellEnd"/>
+      <w:r>
+        <w:rPr>
+          <w:b/>
+          <w:sz w:val="32"/>
+        </w:rPr>
+        <w:t xml:space="preserve"> duration (time from first to last </w:t>
+      </w:r>
+      <w:proofErr w:type="spellStart"/>
+      <w:r>
+        <w:rPr>
+          <w:b/>
+          <w:sz w:val="32"/>
+        </w:rPr>
+        <w:t>alsfrs</w:t>
+      </w:r>
+      <w:proofErr w:type="spellEnd"/>
+      <w:r>
+        <w:rPr>
+          <w:b/>
+          <w:sz w:val="32"/>
+        </w:rPr>
+        <w:t xml:space="preserve"> </w:t>
+      </w:r>
+      <w:proofErr w:type="gramStart"/>
+      <w:r>
+        <w:rPr>
+          <w:b/>
+          <w:sz w:val="32"/>
+        </w:rPr>
+        <w:t>scores)  -</w:t>
+      </w:r>
+      <w:proofErr w:type="gramEnd"/>
+      <w:r>
+        <w:rPr>
+          <w:b/>
+          <w:sz w:val="32"/>
+        </w:rPr>
+        <w:t xml:space="preserve"> histogram, summary statistics</w:t>
       </w:r>
     </w:p>
     <w:p>
@@ -147,10 +220,10 @@
           <w:sz w:val="28"/>
         </w:rPr>
         <w:drawing>
-          <wp:inline distT="0" distB="0" distL="0" distR="0" wp14:anchorId="3F0E06A3" wp14:editId="2C7E291B">
-            <wp:extent cx="3743847" cy="295316"/>
-            <wp:effectExtent l="0" t="0" r="9525" b="9525"/>
-            <wp:docPr id="3" name="그림 3"/>
+          <wp:inline distT="0" distB="0" distL="0" distR="0" wp14:anchorId="73B97EAC" wp14:editId="1E23554E">
+            <wp:extent cx="5576734" cy="628650"/>
+            <wp:effectExtent l="0" t="0" r="5080" b="0"/>
+            <wp:docPr id="4" name="그림 4"/>
             <wp:cNvGraphicFramePr>
               <a:graphicFrameLocks xmlns:a="http://schemas.openxmlformats.org/drawingml/2006/main" noChangeAspect="1"/>
             </wp:cNvGraphicFramePr>
@@ -170,7 +243,7 @@
                   <pic:spPr>
                     <a:xfrm>
                       <a:off x="0" y="0"/>
-                      <a:ext cx="3743847" cy="295316"/>
+                      <a:ext cx="5604845" cy="631819"/>
                     </a:xfrm>
                     <a:prstGeom prst="rect">
                       <a:avLst/>
@@ -245,9 +318,9 @@
         </w:rPr>
         <w:drawing>
           <wp:inline distT="0" distB="0" distL="0" distR="0">
-            <wp:extent cx="5706271" cy="5239481"/>
-            <wp:effectExtent l="0" t="0" r="8890" b="0"/>
-            <wp:docPr id="9" name="그림 9"/>
+            <wp:extent cx="5563376" cy="5239481"/>
+            <wp:effectExtent l="0" t="0" r="0" b="0"/>
+            <wp:docPr id="8" name="그림 8"/>
             <wp:cNvGraphicFramePr>
               <a:graphicFrameLocks xmlns:a="http://schemas.openxmlformats.org/drawingml/2006/main" noChangeAspect="1"/>
             </wp:cNvGraphicFramePr>
@@ -255,7 +328,7 @@
               <a:graphicData uri="http://schemas.openxmlformats.org/drawingml/2006/picture">
                 <pic:pic xmlns:pic="http://schemas.openxmlformats.org/drawingml/2006/picture">
                   <pic:nvPicPr>
-                    <pic:cNvPr id="9" name="interval plot.png"/>
+                    <pic:cNvPr id="8" name="interval plot.png"/>
                     <pic:cNvPicPr/>
                   </pic:nvPicPr>
                   <pic:blipFill>
@@ -273,7 +346,7 @@
                   <pic:spPr>
                     <a:xfrm>
                       <a:off x="0" y="0"/>
-                      <a:ext cx="5706271" cy="5239481"/>
+                      <a:ext cx="5563376" cy="5239481"/>
                     </a:xfrm>
                     <a:prstGeom prst="rect">
                       <a:avLst/>
@@ -418,15 +491,7 @@
           <w:b/>
           <w:sz w:val="22"/>
         </w:rPr>
-        <w:t>ummary</w:t>
-      </w:r>
-      <w:r>
-        <w:rPr>
-          <w:rFonts w:hint="eastAsia"/>
-          <w:b/>
-          <w:sz w:val="22"/>
-        </w:rPr>
-        <w:t xml:space="preserve"> </w:t>
+        <w:t xml:space="preserve">ummary </w:t>
       </w:r>
       <w:r>
         <w:rPr>
@@ -578,6 +643,7 @@
     <w:p>
       <w:pPr>
         <w:rPr>
+          <w:rFonts w:hint="eastAsia"/>
           <w:b/>
           <w:sz w:val="32"/>
         </w:rPr>
@@ -597,6 +663,179 @@
         </w:rPr>
         <w:t>ALSFRS</w:t>
       </w:r>
+      <w:r>
+        <w:rPr>
+          <w:b/>
+          <w:sz w:val="32"/>
+        </w:rPr>
+        <w:t xml:space="preserve"> total scores over time - line plot, linear regression - comparisons between groups categorized based on the entry stage</w:t>
+      </w:r>
+    </w:p>
+    <w:p>
+      <w:r>
+        <w:rPr>
+          <w:noProof/>
+        </w:rPr>
+        <w:drawing>
+          <wp:inline distT="0" distB="0" distL="0" distR="0">
+            <wp:extent cx="5563376" cy="5239481"/>
+            <wp:effectExtent l="0" t="0" r="0" b="0"/>
+            <wp:docPr id="10" name="그림 10"/>
+            <wp:cNvGraphicFramePr>
+              <a:graphicFrameLocks xmlns:a="http://schemas.openxmlformats.org/drawingml/2006/main" noChangeAspect="1"/>
+            </wp:cNvGraphicFramePr>
+            <a:graphic xmlns:a="http://schemas.openxmlformats.org/drawingml/2006/main">
+              <a:graphicData uri="http://schemas.openxmlformats.org/drawingml/2006/picture">
+                <pic:pic xmlns:pic="http://schemas.openxmlformats.org/drawingml/2006/picture">
+                  <pic:nvPicPr>
+                    <pic:cNvPr id="10" name="ALSFRS trajectory plot based on initial King.png"/>
+                    <pic:cNvPicPr/>
+                  </pic:nvPicPr>
+                  <pic:blipFill>
+                    <a:blip r:embed="rId11">
+                      <a:extLst>
+                        <a:ext uri="{28A0092B-C50C-407E-A947-70E740481C1C}">
+                          <a14:useLocalDpi xmlns:a14="http://schemas.microsoft.com/office/drawing/2010/main" val="0"/>
+                        </a:ext>
+                      </a:extLst>
+                    </a:blip>
+                    <a:stretch>
+                      <a:fillRect/>
+                    </a:stretch>
+                  </pic:blipFill>
+                  <pic:spPr>
+                    <a:xfrm>
+                      <a:off x="0" y="0"/>
+                      <a:ext cx="5563376" cy="5239481"/>
+                    </a:xfrm>
+                    <a:prstGeom prst="rect">
+                      <a:avLst/>
+                    </a:prstGeom>
+                  </pic:spPr>
+                </pic:pic>
+              </a:graphicData>
+            </a:graphic>
+          </wp:inline>
+        </w:drawing>
+      </w:r>
+    </w:p>
+    <w:p>
+      <w:pPr>
+        <w:rPr>
+          <w:rFonts w:hint="eastAsia"/>
+        </w:rPr>
+      </w:pPr>
+      <w:r>
+        <w:rPr>
+          <w:rFonts w:hint="eastAsia"/>
+          <w:noProof/>
+        </w:rPr>
+        <w:lastRenderedPageBreak/>
+        <w:drawing>
+          <wp:inline distT="0" distB="0" distL="0" distR="0">
+            <wp:extent cx="5563376" cy="5239481"/>
+            <wp:effectExtent l="0" t="0" r="0" b="0"/>
+            <wp:docPr id="11" name="그림 11"/>
+            <wp:cNvGraphicFramePr>
+              <a:graphicFrameLocks xmlns:a="http://schemas.openxmlformats.org/drawingml/2006/main" noChangeAspect="1"/>
+            </wp:cNvGraphicFramePr>
+            <a:graphic xmlns:a="http://schemas.openxmlformats.org/drawingml/2006/main">
+              <a:graphicData uri="http://schemas.openxmlformats.org/drawingml/2006/picture">
+                <pic:pic xmlns:pic="http://schemas.openxmlformats.org/drawingml/2006/picture">
+                  <pic:nvPicPr>
+                    <pic:cNvPr id="11" name="ALSFRS trajectory plot based on initial MiToS.png"/>
+                    <pic:cNvPicPr/>
+                  </pic:nvPicPr>
+                  <pic:blipFill>
+                    <a:blip r:embed="rId12">
+                      <a:extLst>
+                        <a:ext uri="{28A0092B-C50C-407E-A947-70E740481C1C}">
+                          <a14:useLocalDpi xmlns:a14="http://schemas.microsoft.com/office/drawing/2010/main" val="0"/>
+                        </a:ext>
+                      </a:extLst>
+                    </a:blip>
+                    <a:stretch>
+                      <a:fillRect/>
+                    </a:stretch>
+                  </pic:blipFill>
+                  <pic:spPr>
+                    <a:xfrm>
+                      <a:off x="0" y="0"/>
+                      <a:ext cx="5563376" cy="5239481"/>
+                    </a:xfrm>
+                    <a:prstGeom prst="rect">
+                      <a:avLst/>
+                    </a:prstGeom>
+                  </pic:spPr>
+                </pic:pic>
+              </a:graphicData>
+            </a:graphic>
+          </wp:inline>
+        </w:drawing>
+      </w:r>
+    </w:p>
+    <w:p>
+      <w:pPr>
+        <w:widowControl/>
+        <w:wordWrap/>
+        <w:autoSpaceDE/>
+        <w:autoSpaceDN/>
+        <w:rPr>
+          <w:b/>
+          <w:sz w:val="32"/>
+        </w:rPr>
+      </w:pPr>
+      <w:r>
+        <w:rPr>
+          <w:b/>
+          <w:sz w:val="32"/>
+        </w:rPr>
+        <w:br w:type="page"/>
+      </w:r>
+    </w:p>
+    <w:p>
+      <w:pPr>
+        <w:rPr>
+          <w:b/>
+          <w:sz w:val="32"/>
+        </w:rPr>
+      </w:pPr>
+      <w:r>
+        <w:rPr>
+          <w:b/>
+          <w:sz w:val="32"/>
+        </w:rPr>
+        <w:lastRenderedPageBreak/>
+        <w:t xml:space="preserve">KM curves for time to any progression in stage (King's vs. </w:t>
+      </w:r>
+      <w:proofErr w:type="spellStart"/>
+      <w:r>
+        <w:rPr>
+          <w:b/>
+          <w:sz w:val="32"/>
+        </w:rPr>
+        <w:t>MiToS</w:t>
+      </w:r>
+      <w:proofErr w:type="spellEnd"/>
+      <w:r>
+        <w:rPr>
+          <w:b/>
+          <w:sz w:val="32"/>
+        </w:rPr>
+        <w:t>)</w:t>
+      </w:r>
+    </w:p>
+    <w:p>
+      <w:pPr>
+        <w:widowControl/>
+        <w:wordWrap/>
+        <w:autoSpaceDE/>
+        <w:autoSpaceDN/>
+        <w:rPr>
+          <w:b/>
+          <w:sz w:val="32"/>
+        </w:rPr>
+      </w:pPr>
       <w:bookmarkStart w:id="0" w:name="_GoBack"/>
       <w:bookmarkEnd w:id="0"/>
       <w:r>
@@ -604,10 +843,92 @@
           <w:b/>
           <w:sz w:val="32"/>
         </w:rPr>
-        <w:t xml:space="preserve"> total scores over time - line plot, linear regression - comparisons between groups categorized based on the entry stage</w:t>
-      </w:r>
-    </w:p>
-    <w:p/>
+        <w:br w:type="page"/>
+      </w:r>
+    </w:p>
+    <w:p>
+      <w:pPr>
+        <w:rPr>
+          <w:b/>
+          <w:sz w:val="32"/>
+        </w:rPr>
+      </w:pPr>
+      <w:r>
+        <w:rPr>
+          <w:b/>
+          <w:sz w:val="32"/>
+        </w:rPr>
+        <w:lastRenderedPageBreak/>
+        <w:t xml:space="preserve">KM curves for time to &gt;= 2 stage progression (King's vs. </w:t>
+      </w:r>
+      <w:proofErr w:type="spellStart"/>
+      <w:r>
+        <w:rPr>
+          <w:b/>
+          <w:sz w:val="32"/>
+        </w:rPr>
+        <w:t>MiToS</w:t>
+      </w:r>
+      <w:proofErr w:type="spellEnd"/>
+      <w:r>
+        <w:rPr>
+          <w:b/>
+          <w:sz w:val="32"/>
+        </w:rPr>
+        <w:t>)</w:t>
+      </w:r>
+    </w:p>
+    <w:p>
+      <w:pPr>
+        <w:widowControl/>
+        <w:wordWrap/>
+        <w:autoSpaceDE/>
+        <w:autoSpaceDN/>
+        <w:rPr>
+          <w:b/>
+          <w:sz w:val="32"/>
+        </w:rPr>
+      </w:pPr>
+      <w:r>
+        <w:rPr>
+          <w:b/>
+          <w:sz w:val="32"/>
+        </w:rPr>
+        <w:br w:type="page"/>
+      </w:r>
+    </w:p>
+    <w:p>
+      <w:pPr>
+        <w:rPr>
+          <w:b/>
+          <w:sz w:val="32"/>
+        </w:rPr>
+      </w:pPr>
+      <w:r>
+        <w:rPr>
+          <w:b/>
+          <w:sz w:val="32"/>
+        </w:rPr>
+        <w:lastRenderedPageBreak/>
+        <w:t xml:space="preserve">Concordance between King's and </w:t>
+      </w:r>
+      <w:proofErr w:type="spellStart"/>
+      <w:r>
+        <w:rPr>
+          <w:b/>
+          <w:sz w:val="32"/>
+        </w:rPr>
+        <w:t>MiToS</w:t>
+      </w:r>
+      <w:proofErr w:type="spellEnd"/>
+      <w:r>
+        <w:rPr>
+          <w:b/>
+          <w:sz w:val="32"/>
+        </w:rPr>
+        <w:t xml:space="preserve"> stage progression (&gt;= 1 stage, &gt;= 2 stage)</w:t>
+      </w:r>
+    </w:p>
     <w:sectPr>
       <w:pgSz w:w="11906" w:h="16838"/>
       <w:pgMar w:top="1701" w:right="1440" w:bottom="1440" w:left="1440" w:header="851" w:footer="992" w:gutter="0"/>
